--- a/Документация.docx
+++ b/Документация.docx
@@ -738,6 +738,13 @@
     </w:p>
     <w:sdt>
       <w:sdtPr>
+        <w:rPr>
+          <w:rFonts w:asciiTheme="minorHAnsi" w:eastAsiaTheme="minorHAnsi" w:hAnsiTheme="minorHAnsi" w:cstheme="minorBidi"/>
+          <w:color w:val="auto"/>
+          <w:sz w:val="22"/>
+          <w:szCs w:val="22"/>
+          <w:lang w:eastAsia="en-US"/>
+        </w:rPr>
         <w:id w:val="957230663"/>
         <w:docPartObj>
           <w:docPartGallery w:val="Table of Contents"/>
@@ -746,13 +753,8 @@
       </w:sdtPr>
       <w:sdtEndPr>
         <w:rPr>
-          <w:rFonts w:asciiTheme="minorHAnsi" w:eastAsiaTheme="minorHAnsi" w:hAnsiTheme="minorHAnsi" w:cstheme="minorBidi"/>
           <w:b/>
           <w:bCs/>
-          <w:color w:val="auto"/>
-          <w:sz w:val="22"/>
-          <w:szCs w:val="22"/>
-          <w:lang w:eastAsia="en-US"/>
         </w:rPr>
       </w:sdtEndPr>
       <w:sdtContent>
@@ -2679,6 +2681,7 @@
           <w:color w:val="000000"/>
           <w:sz w:val="40"/>
           <w:szCs w:val="40"/>
+          <w:lang w:val="en-US"/>
         </w:rPr>
       </w:pPr>
     </w:p>
@@ -2686,121 +2689,96 @@
       <w:pPr>
         <w:pStyle w:val="a9"/>
         <w:rPr>
+          <w:b/>
+          <w:bCs/>
           <w:color w:val="000000"/>
           <w:sz w:val="40"/>
           <w:szCs w:val="40"/>
+          <w:lang w:val="en-US"/>
         </w:rPr>
       </w:pPr>
     </w:p>
     <w:p>
       <w:pPr>
         <w:pStyle w:val="a9"/>
-        <w:rPr>
-          <w:color w:val="000000"/>
-          <w:sz w:val="32"/>
-          <w:szCs w:val="32"/>
-        </w:rPr>
-      </w:pPr>
-    </w:p>
-    <w:p>
-      <w:pPr>
-        <w:pStyle w:val="a9"/>
-        <w:rPr>
-          <w:rStyle w:val="30"/>
-          <w:rFonts w:asciiTheme="minorHAnsi" w:hAnsiTheme="minorHAnsi"/>
-          <w:lang w:val="en-US"/>
-        </w:rPr>
-      </w:pPr>
-    </w:p>
-    <w:p>
-      <w:pPr>
-        <w:pStyle w:val="a9"/>
-        <w:rPr>
-          <w:color w:val="000000"/>
-          <w:sz w:val="32"/>
-          <w:szCs w:val="32"/>
-        </w:rPr>
-      </w:pPr>
-    </w:p>
-    <w:p>
-      <w:pPr>
-        <w:pStyle w:val="a9"/>
-        <w:rPr>
-          <w:rStyle w:val="30"/>
-          <w:rFonts w:asciiTheme="minorHAnsi" w:hAnsiTheme="minorHAnsi"/>
-          <w:lang w:val="en-US"/>
-        </w:rPr>
-      </w:pPr>
-      <w:bookmarkStart w:id="19" w:name="_Toc163024942"/>
-      <w:bookmarkStart w:id="20" w:name="_Toc167651905"/>
-      <w:bookmarkStart w:id="21" w:name="_Toc167652179"/>
-      <w:r>
-        <w:rPr>
-          <w:rStyle w:val="20"/>
-          <w:rFonts w:ascii="Times New Roman" w:hAnsi="Times New Roman" w:cs="Times New Roman"/>
-        </w:rPr>
-        <w:lastRenderedPageBreak/>
-        <w:t>4.2.Кратко описание</w:t>
-      </w:r>
-      <w:bookmarkEnd w:id="19"/>
-      <w:r>
-        <w:rPr>
-          <w:rStyle w:val="20"/>
-          <w:rFonts w:ascii="Times New Roman" w:hAnsi="Times New Roman" w:cs="Times New Roman"/>
-        </w:rPr>
-        <w:t xml:space="preserve"> :</w:t>
-      </w:r>
-      <w:bookmarkEnd w:id="20"/>
-      <w:bookmarkEnd w:id="21"/>
-      <w:r>
         <w:rPr>
           <w:b/>
           <w:bCs/>
-          <w:sz w:val="36"/>
-          <w:szCs w:val="36"/>
-        </w:rPr>
-        <w:br/>
-      </w:r>
-      <w:r>
+          <w:color w:val="000000"/>
+          <w:sz w:val="40"/>
+          <w:szCs w:val="40"/>
+          <w:lang w:val="en-US"/>
+        </w:rPr>
+      </w:pPr>
+    </w:p>
+    <w:p>
+      <w:pPr>
+        <w:pStyle w:val="a9"/>
         <w:rPr>
           <w:b/>
           <w:bCs/>
-          <w:sz w:val="36"/>
-          <w:szCs w:val="36"/>
-        </w:rPr>
-        <w:br/>
-      </w:r>
-      <w:r>
-        <w:rPr>
-          <w:rStyle w:val="30"/>
-          <w:rFonts w:ascii="Times New Roman" w:hAnsi="Times New Roman" w:cs="Times New Roman"/>
-          <w:sz w:val="32"/>
-          <w:szCs w:val="32"/>
-        </w:rPr>
-        <w:t>4.2.1.Landing page</w:t>
-      </w:r>
+          <w:color w:val="000000"/>
+          <w:sz w:val="40"/>
+          <w:szCs w:val="40"/>
+          <w:lang w:val="en-US"/>
+        </w:rPr>
+      </w:pPr>
     </w:p>
     <w:p>
       <w:pPr>
         <w:pStyle w:val="a9"/>
-        <w:rPr>
-          <w:color w:val="000000"/>
-          <w:sz w:val="32"/>
-          <w:szCs w:val="32"/>
-        </w:rPr>
-      </w:pPr>
-      <w:r>
-        <w:rPr>
-          <w:noProof/>
-          <w:color w:val="000000"/>
-          <w:sz w:val="32"/>
-          <w:szCs w:val="32"/>
+        <w:jc w:val="center"/>
+        <w:rPr>
+          <w:color w:val="000000"/>
+          <w:sz w:val="40"/>
+          <w:szCs w:val="40"/>
+        </w:rPr>
+      </w:pPr>
+      <w:r>
+        <w:rPr>
+          <w:color w:val="000000"/>
+          <w:sz w:val="40"/>
+          <w:szCs w:val="40"/>
+          <w:lang w:val="en-US"/>
+        </w:rPr>
+        <w:lastRenderedPageBreak/>
+        <w:t xml:space="preserve">Use-Case </w:t>
+      </w:r>
+      <w:r>
+        <w:rPr>
+          <w:color w:val="000000"/>
+          <w:sz w:val="40"/>
+          <w:szCs w:val="40"/>
+        </w:rPr>
+        <w:t>диаграма</w:t>
+      </w:r>
+    </w:p>
+    <w:p>
+      <w:pPr>
+        <w:pStyle w:val="a9"/>
+        <w:rPr>
+          <w:b/>
+          <w:bCs/>
+          <w:color w:val="000000"/>
+          <w:sz w:val="40"/>
+          <w:szCs w:val="40"/>
+          <w:lang w:val="en-US"/>
+        </w:rPr>
+      </w:pPr>
+      <w:r>
+        <w:rPr>
+          <w:b/>
+          <w:bCs/>
+          <w:color w:val="000000"/>
+          <w:sz w:val="40"/>
+          <w:szCs w:val="40"/>
+          <w:lang w:val="en-US"/>
         </w:rPr>
         <w:drawing>
-          <wp:inline distT="0" distB="0" distL="0" distR="0" wp14:anchorId="43FF8F32" wp14:editId="3E2556FE">
-            <wp:extent cx="5943600" cy="2997200"/>
-            <wp:effectExtent l="0" t="0" r="0" b="0"/>
-            <wp:docPr id="2" name="Картина 2"/>
+          <wp:inline distT="0" distB="0" distL="0" distR="0" wp14:anchorId="06FFB61D" wp14:editId="0C990859">
+            <wp:extent cx="5943600" cy="5495925"/>
+            <wp:effectExtent l="0" t="0" r="0" b="9525"/>
+            <wp:docPr id="1924438405" name="Картина 1" descr="Картина, която съдържа диаграма, рисунка, скица, линия&#10;&#10;Описанието е генерирано автоматично"/>
             <wp:cNvGraphicFramePr>
               <a:graphicFrameLocks xmlns:a="http://schemas.openxmlformats.org/drawingml/2006/main" noChangeAspect="1"/>
             </wp:cNvGraphicFramePr>
@@ -2808,7 +2786,7 @@
               <a:graphicData uri="http://schemas.openxmlformats.org/drawingml/2006/picture">
                 <pic:pic xmlns:pic="http://schemas.openxmlformats.org/drawingml/2006/picture">
                   <pic:nvPicPr>
-                    <pic:cNvPr id="1" name=""/>
+                    <pic:cNvPr id="1924438405" name="Картина 1" descr="Картина, която съдържа диаграма, рисунка, скица, линия&#10;&#10;Описанието е генерирано автоматично"/>
                     <pic:cNvPicPr/>
                   </pic:nvPicPr>
                   <pic:blipFill>
@@ -2820,7 +2798,7 @@
                   <pic:spPr>
                     <a:xfrm>
                       <a:off x="0" y="0"/>
-                      <a:ext cx="5943600" cy="2997200"/>
+                      <a:ext cx="5943600" cy="5495925"/>
                     </a:xfrm>
                     <a:prstGeom prst="rect">
                       <a:avLst/>
@@ -2836,95 +2814,105 @@
     <w:p>
       <w:pPr>
         <w:pStyle w:val="a9"/>
-        <w:jc w:val="both"/>
-        <w:rPr>
-          <w:color w:val="000000"/>
-          <w:sz w:val="32"/>
-          <w:szCs w:val="32"/>
-        </w:rPr>
-      </w:pPr>
-      <w:r>
-        <w:rPr>
-          <w:color w:val="000000"/>
-          <w:sz w:val="32"/>
-          <w:szCs w:val="32"/>
-        </w:rPr>
-        <w:t xml:space="preserve">При първоначално влизане в сайта потребителят попада в така нареченият </w:t>
-      </w:r>
-      <w:r>
-        <w:rPr>
-          <w:color w:val="000000"/>
-          <w:sz w:val="32"/>
-          <w:szCs w:val="32"/>
+        <w:rPr>
+          <w:color w:val="000000"/>
+          <w:sz w:val="40"/>
+          <w:szCs w:val="40"/>
           <w:lang w:val="en-US"/>
         </w:rPr>
-        <w:t>home-p</w:t>
-      </w:r>
-      <w:r>
-        <w:rPr>
-          <w:color w:val="000000"/>
-          <w:sz w:val="32"/>
-          <w:szCs w:val="32"/>
-        </w:rPr>
-        <w:t>а</w:t>
-      </w:r>
-      <w:r>
-        <w:rPr>
-          <w:color w:val="000000"/>
-          <w:sz w:val="32"/>
-          <w:szCs w:val="32"/>
+      </w:pPr>
+    </w:p>
+    <w:p>
+      <w:pPr>
+        <w:pStyle w:val="a9"/>
+        <w:rPr>
+          <w:color w:val="000000"/>
+          <w:sz w:val="32"/>
+          <w:szCs w:val="32"/>
+        </w:rPr>
+      </w:pPr>
+    </w:p>
+    <w:p>
+      <w:pPr>
+        <w:pStyle w:val="a9"/>
+        <w:rPr>
+          <w:rStyle w:val="30"/>
+          <w:rFonts w:asciiTheme="minorHAnsi" w:hAnsiTheme="minorHAnsi"/>
           <w:lang w:val="en-US"/>
         </w:rPr>
-        <w:t>ge</w:t>
-      </w:r>
-      <w:r>
-        <w:rPr>
-          <w:color w:val="000000"/>
-          <w:sz w:val="32"/>
-          <w:szCs w:val="32"/>
-        </w:rPr>
-        <w:t xml:space="preserve">. </w:t>
-      </w:r>
-      <w:r>
-        <w:rPr>
-          <w:color w:val="000000"/>
-          <w:sz w:val="32"/>
-          <w:szCs w:val="32"/>
+      </w:pPr>
+    </w:p>
+    <w:p>
+      <w:pPr>
+        <w:pStyle w:val="a9"/>
+        <w:rPr>
+          <w:color w:val="000000"/>
+          <w:sz w:val="32"/>
+          <w:szCs w:val="32"/>
+        </w:rPr>
+      </w:pPr>
+    </w:p>
+    <w:p>
+      <w:pPr>
+        <w:pStyle w:val="a9"/>
+        <w:rPr>
+          <w:rStyle w:val="30"/>
+          <w:rFonts w:asciiTheme="minorHAnsi" w:hAnsiTheme="minorHAnsi"/>
           <w:lang w:val="en-US"/>
         </w:rPr>
-        <w:t xml:space="preserve"> </w:t>
-      </w:r>
-      <w:r>
-        <w:rPr>
-          <w:color w:val="000000"/>
-          <w:sz w:val="32"/>
-          <w:szCs w:val="32"/>
-        </w:rPr>
-        <w:t>От тук той може свободно да разглежда наличните продукти на страницата посредством падащото меню, изброяващо различните категории продукти.</w:t>
+      </w:pPr>
+      <w:bookmarkStart w:id="19" w:name="_Toc163024942"/>
+      <w:bookmarkStart w:id="20" w:name="_Toc167651905"/>
+      <w:bookmarkStart w:id="21" w:name="_Toc167652179"/>
+      <w:r>
+        <w:rPr>
+          <w:rStyle w:val="20"/>
+          <w:rFonts w:ascii="Times New Roman" w:hAnsi="Times New Roman" w:cs="Times New Roman"/>
+        </w:rPr>
+        <w:lastRenderedPageBreak/>
+        <w:t>4.2.Кратко описание</w:t>
+      </w:r>
+      <w:bookmarkEnd w:id="19"/>
+      <w:r>
+        <w:rPr>
+          <w:rStyle w:val="20"/>
+          <w:rFonts w:ascii="Times New Roman" w:hAnsi="Times New Roman" w:cs="Times New Roman"/>
+        </w:rPr>
+        <w:t xml:space="preserve"> :</w:t>
+      </w:r>
+      <w:bookmarkEnd w:id="20"/>
+      <w:bookmarkEnd w:id="21"/>
+      <w:r>
+        <w:rPr>
+          <w:b/>
+          <w:bCs/>
+          <w:sz w:val="36"/>
+          <w:szCs w:val="36"/>
+        </w:rPr>
+        <w:br/>
+      </w:r>
+      <w:r>
+        <w:rPr>
+          <w:b/>
+          <w:bCs/>
+          <w:sz w:val="36"/>
+          <w:szCs w:val="36"/>
+        </w:rPr>
+        <w:br/>
+      </w:r>
+      <w:r>
+        <w:rPr>
+          <w:rStyle w:val="30"/>
+          <w:rFonts w:ascii="Times New Roman" w:hAnsi="Times New Roman" w:cs="Times New Roman"/>
+          <w:sz w:val="32"/>
+          <w:szCs w:val="32"/>
+        </w:rPr>
+        <w:t>4.2.1.Landing page</w:t>
       </w:r>
     </w:p>
     <w:p>
       <w:pPr>
         <w:pStyle w:val="a9"/>
-        <w:jc w:val="both"/>
-        <w:rPr>
-          <w:color w:val="000000"/>
-          <w:sz w:val="32"/>
-          <w:szCs w:val="32"/>
-        </w:rPr>
-      </w:pPr>
-      <w:r>
-        <w:rPr>
-          <w:color w:val="000000"/>
-          <w:sz w:val="32"/>
-          <w:szCs w:val="32"/>
-        </w:rPr>
-        <w:t xml:space="preserve">При избиране на дадена категория на потребителят ще се изведе списък с всички налични продукти от тази категория </w:t>
-      </w:r>
-    </w:p>
-    <w:p>
-      <w:pPr>
-        <w:pStyle w:val="a9"/>
         <w:rPr>
           <w:color w:val="000000"/>
           <w:sz w:val="32"/>
@@ -2938,12 +2926,11 @@
           <w:sz w:val="32"/>
           <w:szCs w:val="32"/>
         </w:rPr>
-        <w:lastRenderedPageBreak/>
         <w:drawing>
-          <wp:inline distT="0" distB="0" distL="0" distR="0" wp14:anchorId="39872258" wp14:editId="103D5C2B">
-            <wp:extent cx="5943600" cy="2436495"/>
-            <wp:effectExtent l="0" t="0" r="0" b="1905"/>
-            <wp:docPr id="4" name="Картина 4"/>
+          <wp:inline distT="0" distB="0" distL="0" distR="0" wp14:anchorId="43FF8F32" wp14:editId="3E2556FE">
+            <wp:extent cx="5943600" cy="2997200"/>
+            <wp:effectExtent l="0" t="0" r="0" b="0"/>
+            <wp:docPr id="2" name="Картина 2"/>
             <wp:cNvGraphicFramePr>
               <a:graphicFrameLocks xmlns:a="http://schemas.openxmlformats.org/drawingml/2006/main" noChangeAspect="1"/>
             </wp:cNvGraphicFramePr>
@@ -2963,7 +2950,7 @@
                   <pic:spPr>
                     <a:xfrm>
                       <a:off x="0" y="0"/>
-                      <a:ext cx="5943600" cy="2436495"/>
+                      <a:ext cx="5943600" cy="2997200"/>
                     </a:xfrm>
                     <a:prstGeom prst="rect">
                       <a:avLst/>
@@ -2992,20 +2979,82 @@
           <w:sz w:val="32"/>
           <w:szCs w:val="32"/>
         </w:rPr>
-        <w:t>При разглеждане на продуктите потребителят има възможност на натисне бутона виж още за да му се предостави по детайлна информация за продукта</w:t>
-      </w:r>
-      <w:r>
-        <w:rPr>
-          <w:color w:val="000000"/>
-          <w:sz w:val="32"/>
-          <w:szCs w:val="32"/>
-        </w:rPr>
-        <w:t>.</w:t>
+        <w:t xml:space="preserve">При първоначално влизане в сайта потребителят попада в така нареченият </w:t>
+      </w:r>
+      <w:r>
+        <w:rPr>
+          <w:color w:val="000000"/>
+          <w:sz w:val="32"/>
+          <w:szCs w:val="32"/>
+          <w:lang w:val="en-US"/>
+        </w:rPr>
+        <w:t>home-p</w:t>
+      </w:r>
+      <w:r>
+        <w:rPr>
+          <w:color w:val="000000"/>
+          <w:sz w:val="32"/>
+          <w:szCs w:val="32"/>
+        </w:rPr>
+        <w:t>а</w:t>
+      </w:r>
+      <w:r>
+        <w:rPr>
+          <w:color w:val="000000"/>
+          <w:sz w:val="32"/>
+          <w:szCs w:val="32"/>
+          <w:lang w:val="en-US"/>
+        </w:rPr>
+        <w:t>ge</w:t>
+      </w:r>
+      <w:r>
+        <w:rPr>
+          <w:color w:val="000000"/>
+          <w:sz w:val="32"/>
+          <w:szCs w:val="32"/>
+        </w:rPr>
+        <w:t xml:space="preserve">. </w:t>
+      </w:r>
+      <w:r>
+        <w:rPr>
+          <w:color w:val="000000"/>
+          <w:sz w:val="32"/>
+          <w:szCs w:val="32"/>
+          <w:lang w:val="en-US"/>
+        </w:rPr>
+        <w:t xml:space="preserve"> </w:t>
+      </w:r>
+      <w:r>
+        <w:rPr>
+          <w:color w:val="000000"/>
+          <w:sz w:val="32"/>
+          <w:szCs w:val="32"/>
+        </w:rPr>
+        <w:t>От тук той може свободно да разглежда наличните продукти на страницата посредством падащото меню, изброяващо различните категории продукти.</w:t>
       </w:r>
     </w:p>
     <w:p>
       <w:pPr>
         <w:pStyle w:val="a9"/>
+        <w:jc w:val="both"/>
+        <w:rPr>
+          <w:color w:val="000000"/>
+          <w:sz w:val="32"/>
+          <w:szCs w:val="32"/>
+        </w:rPr>
+      </w:pPr>
+      <w:r>
+        <w:rPr>
+          <w:color w:val="000000"/>
+          <w:sz w:val="32"/>
+          <w:szCs w:val="32"/>
+        </w:rPr>
+        <w:t xml:space="preserve">При избиране на дадена категория на потребителят ще се изведе списък с всички налични продукти от тази категория </w:t>
+      </w:r>
+    </w:p>
+    <w:p>
+      <w:pPr>
+        <w:pStyle w:val="a9"/>
         <w:rPr>
           <w:color w:val="000000"/>
           <w:sz w:val="32"/>
@@ -3019,11 +3068,12 @@
           <w:sz w:val="32"/>
           <w:szCs w:val="32"/>
         </w:rPr>
+        <w:lastRenderedPageBreak/>
         <w:drawing>
-          <wp:inline distT="0" distB="0" distL="0" distR="0" wp14:anchorId="1D059B11" wp14:editId="7B1A8C8D">
-            <wp:extent cx="5943600" cy="2602230"/>
-            <wp:effectExtent l="0" t="0" r="0" b="7620"/>
-            <wp:docPr id="5" name="Картина 5"/>
+          <wp:inline distT="0" distB="0" distL="0" distR="0" wp14:anchorId="39872258" wp14:editId="103D5C2B">
+            <wp:extent cx="5943600" cy="2436495"/>
+            <wp:effectExtent l="0" t="0" r="0" b="1905"/>
+            <wp:docPr id="4" name="Картина 4"/>
             <wp:cNvGraphicFramePr>
               <a:graphicFrameLocks xmlns:a="http://schemas.openxmlformats.org/drawingml/2006/main" noChangeAspect="1"/>
             </wp:cNvGraphicFramePr>
@@ -3043,7 +3093,7 @@
                   <pic:spPr>
                     <a:xfrm>
                       <a:off x="0" y="0"/>
-                      <a:ext cx="5943600" cy="2602230"/>
+                      <a:ext cx="5943600" cy="2436495"/>
                     </a:xfrm>
                     <a:prstGeom prst="rect">
                       <a:avLst/>
@@ -3059,58 +3109,37 @@
     <w:p>
       <w:pPr>
         <w:pStyle w:val="a9"/>
-        <w:rPr>
-          <w:color w:val="000000"/>
-          <w:sz w:val="32"/>
-          <w:szCs w:val="32"/>
-        </w:rPr>
-      </w:pPr>
+        <w:jc w:val="both"/>
+        <w:rPr>
+          <w:color w:val="000000"/>
+          <w:sz w:val="32"/>
+          <w:szCs w:val="32"/>
+        </w:rPr>
+      </w:pPr>
+      <w:r>
+        <w:rPr>
+          <w:color w:val="000000"/>
+          <w:sz w:val="32"/>
+          <w:szCs w:val="32"/>
+        </w:rPr>
+        <w:t>При разглеждане на продуктите потребителят има възможност на натисне бутона виж още за да му се предостави по детайлна информация за продукта</w:t>
+      </w:r>
+      <w:r>
+        <w:rPr>
+          <w:color w:val="000000"/>
+          <w:sz w:val="32"/>
+          <w:szCs w:val="32"/>
+        </w:rPr>
+        <w:t>.</w:t>
+      </w:r>
     </w:p>
     <w:p>
       <w:pPr>
         <w:pStyle w:val="a9"/>
-        <w:jc w:val="both"/>
-        <w:rPr>
-          <w:color w:val="000000"/>
-          <w:sz w:val="32"/>
-          <w:szCs w:val="32"/>
-          <w:lang w:val="en-US"/>
-        </w:rPr>
-      </w:pPr>
-      <w:r>
-        <w:rPr>
-          <w:color w:val="000000"/>
-          <w:sz w:val="32"/>
-          <w:szCs w:val="32"/>
-        </w:rPr>
-        <w:t xml:space="preserve">След това потребителят може да добави продукта в количката посредством бутона </w:t>
-      </w:r>
-      <w:r>
-        <w:rPr>
-          <w:color w:val="000000"/>
-          <w:sz w:val="32"/>
-          <w:szCs w:val="32"/>
-        </w:rPr>
-        <w:t xml:space="preserve"> </w:t>
-      </w:r>
-      <w:r>
-        <w:rPr>
-          <w:color w:val="000000"/>
-          <w:sz w:val="32"/>
-          <w:szCs w:val="32"/>
-          <w:lang w:val="en-US"/>
-        </w:rPr>
-        <w:t>Add to cart.</w:t>
-      </w:r>
-    </w:p>
-    <w:p>
-      <w:pPr>
-        <w:pStyle w:val="a9"/>
-        <w:rPr>
-          <w:color w:val="000000"/>
-          <w:sz w:val="32"/>
-          <w:szCs w:val="32"/>
-          <w:lang w:val="en-US"/>
+        <w:rPr>
+          <w:color w:val="000000"/>
+          <w:sz w:val="32"/>
+          <w:szCs w:val="32"/>
         </w:rPr>
       </w:pPr>
       <w:r>
@@ -3119,14 +3148,12 @@
           <w:color w:val="000000"/>
           <w:sz w:val="32"/>
           <w:szCs w:val="32"/>
-          <w:lang w:val="en-US"/>
-        </w:rPr>
-        <w:lastRenderedPageBreak/>
+        </w:rPr>
         <w:drawing>
-          <wp:inline distT="0" distB="0" distL="0" distR="0" wp14:anchorId="448EF1F6" wp14:editId="3AE54435">
-            <wp:extent cx="5943600" cy="1606550"/>
-            <wp:effectExtent l="0" t="0" r="0" b="0"/>
-            <wp:docPr id="7" name="Картина 7"/>
+          <wp:inline distT="0" distB="0" distL="0" distR="0" wp14:anchorId="1D059B11" wp14:editId="7B1A8C8D">
+            <wp:extent cx="5943600" cy="2602230"/>
+            <wp:effectExtent l="0" t="0" r="0" b="7620"/>
+            <wp:docPr id="5" name="Картина 5"/>
             <wp:cNvGraphicFramePr>
               <a:graphicFrameLocks xmlns:a="http://schemas.openxmlformats.org/drawingml/2006/main" noChangeAspect="1"/>
             </wp:cNvGraphicFramePr>
@@ -3146,7 +3173,7 @@
                   <pic:spPr>
                     <a:xfrm>
                       <a:off x="0" y="0"/>
-                      <a:ext cx="5943600" cy="1606550"/>
+                      <a:ext cx="5943600" cy="2602230"/>
                     </a:xfrm>
                     <a:prstGeom prst="rect">
                       <a:avLst/>
@@ -3166,6 +3193,17 @@
           <w:color w:val="000000"/>
           <w:sz w:val="32"/>
           <w:szCs w:val="32"/>
+        </w:rPr>
+      </w:pPr>
+    </w:p>
+    <w:p>
+      <w:pPr>
+        <w:pStyle w:val="a9"/>
+        <w:jc w:val="both"/>
+        <w:rPr>
+          <w:color w:val="000000"/>
+          <w:sz w:val="32"/>
+          <w:szCs w:val="32"/>
           <w:lang w:val="en-US"/>
         </w:rPr>
       </w:pPr>
@@ -3175,7 +3213,24 @@
           <w:sz w:val="32"/>
           <w:szCs w:val="32"/>
         </w:rPr>
-        <w:t>Потребителят може да разгледа добавените продукти в количката</w:t>
+        <w:t xml:space="preserve">След това потребителят може да добави продукта в количката посредством бутона </w:t>
+      </w:r>
+      <w:r>
+        <w:rPr>
+          <w:color w:val="000000"/>
+          <w:sz w:val="32"/>
+          <w:szCs w:val="32"/>
+        </w:rPr>
+        <w:t xml:space="preserve"> </w:t>
+      </w:r>
+      <w:r>
+        <w:rPr>
+          <w:color w:val="000000"/>
+          <w:sz w:val="32"/>
+          <w:szCs w:val="32"/>
+          <w:lang w:val="en-US"/>
+        </w:rPr>
+        <w:t>Add to cart.</w:t>
       </w:r>
     </w:p>
     <w:p>
@@ -3188,48 +3243,20 @@
           <w:lang w:val="en-US"/>
         </w:rPr>
       </w:pPr>
-    </w:p>
-    <w:p>
-      <w:pPr>
-        <w:pStyle w:val="a9"/>
-        <w:rPr>
-          <w:color w:val="000000"/>
-          <w:sz w:val="32"/>
-          <w:szCs w:val="32"/>
-        </w:rPr>
-      </w:pPr>
-    </w:p>
-    <w:p>
-      <w:pPr>
-        <w:pStyle w:val="a9"/>
-        <w:rPr>
-          <w:color w:val="000000"/>
-          <w:sz w:val="32"/>
-          <w:szCs w:val="32"/>
-        </w:rPr>
-      </w:pPr>
-    </w:p>
-    <w:p>
-      <w:pPr>
-        <w:pStyle w:val="a9"/>
-        <w:rPr>
-          <w:color w:val="000000"/>
-          <w:sz w:val="32"/>
-          <w:szCs w:val="32"/>
-        </w:rPr>
-      </w:pPr>
       <w:r>
         <w:rPr>
           <w:noProof/>
           <w:color w:val="000000"/>
           <w:sz w:val="32"/>
           <w:szCs w:val="32"/>
-        </w:rPr>
+          <w:lang w:val="en-US"/>
+        </w:rPr>
+        <w:lastRenderedPageBreak/>
         <w:drawing>
-          <wp:inline distT="0" distB="0" distL="0" distR="0" wp14:anchorId="087676EE" wp14:editId="43BD3B7D">
-            <wp:extent cx="5943600" cy="2279015"/>
-            <wp:effectExtent l="0" t="0" r="0" b="6985"/>
-            <wp:docPr id="8" name="Картина 8"/>
+          <wp:inline distT="0" distB="0" distL="0" distR="0" wp14:anchorId="448EF1F6" wp14:editId="3AE54435">
+            <wp:extent cx="5943600" cy="1606550"/>
+            <wp:effectExtent l="0" t="0" r="0" b="0"/>
+            <wp:docPr id="7" name="Картина 7"/>
             <wp:cNvGraphicFramePr>
               <a:graphicFrameLocks xmlns:a="http://schemas.openxmlformats.org/drawingml/2006/main" noChangeAspect="1"/>
             </wp:cNvGraphicFramePr>
@@ -3249,7 +3276,7 @@
                   <pic:spPr>
                     <a:xfrm>
                       <a:off x="0" y="0"/>
-                      <a:ext cx="5943600" cy="2279015"/>
+                      <a:ext cx="5943600" cy="1606550"/>
                     </a:xfrm>
                     <a:prstGeom prst="rect">
                       <a:avLst/>
@@ -3269,13 +3296,21 @@
           <w:color w:val="000000"/>
           <w:sz w:val="32"/>
           <w:szCs w:val="32"/>
-        </w:rPr>
-      </w:pPr>
+          <w:lang w:val="en-US"/>
+        </w:rPr>
+      </w:pPr>
+      <w:r>
+        <w:rPr>
+          <w:color w:val="000000"/>
+          <w:sz w:val="32"/>
+          <w:szCs w:val="32"/>
+        </w:rPr>
+        <w:t>Потребителят може да разгледа добавените продукти в количката</w:t>
+      </w:r>
     </w:p>
     <w:p>
       <w:pPr>
         <w:pStyle w:val="a9"/>
-        <w:jc w:val="both"/>
         <w:rPr>
           <w:color w:val="000000"/>
           <w:sz w:val="32"/>
@@ -3283,42 +3318,16 @@
           <w:lang w:val="en-US"/>
         </w:rPr>
       </w:pPr>
-      <w:r>
-        <w:rPr>
-          <w:color w:val="000000"/>
-          <w:sz w:val="32"/>
-          <w:szCs w:val="32"/>
-        </w:rPr>
-        <w:t xml:space="preserve">Ако желае може да премахне продукт от количката посредством бутон </w:t>
-      </w:r>
-      <w:r>
-        <w:rPr>
-          <w:color w:val="000000"/>
-          <w:sz w:val="32"/>
-          <w:szCs w:val="32"/>
-          <w:lang w:val="en-US"/>
-        </w:rPr>
-        <w:t>Remove from cart</w:t>
-      </w:r>
     </w:p>
     <w:p>
       <w:pPr>
         <w:pStyle w:val="a9"/>
-        <w:jc w:val="both"/>
-        <w:rPr>
-          <w:color w:val="000000"/>
-          <w:sz w:val="32"/>
-          <w:szCs w:val="32"/>
-        </w:rPr>
-      </w:pPr>
-      <w:r>
-        <w:rPr>
-          <w:color w:val="000000"/>
-          <w:sz w:val="32"/>
-          <w:szCs w:val="32"/>
-        </w:rPr>
-        <w:t>Като общата стойност на продуктите се сумира и се изобразява на екран</w:t>
-      </w:r>
+        <w:rPr>
+          <w:color w:val="000000"/>
+          <w:sz w:val="32"/>
+          <w:szCs w:val="32"/>
+        </w:rPr>
+      </w:pPr>
     </w:p>
     <w:p>
       <w:pPr>
@@ -3333,27 +3342,6 @@
     <w:p>
       <w:pPr>
         <w:pStyle w:val="a9"/>
-        <w:jc w:val="both"/>
-        <w:rPr>
-          <w:color w:val="000000"/>
-          <w:sz w:val="32"/>
-          <w:szCs w:val="32"/>
-          <w:lang w:val="en-US"/>
-        </w:rPr>
-      </w:pPr>
-      <w:r>
-        <w:rPr>
-          <w:color w:val="000000"/>
-          <w:sz w:val="32"/>
-          <w:szCs w:val="32"/>
-        </w:rPr>
-        <w:lastRenderedPageBreak/>
-        <w:t>Но за да завърши поръчката си потребителят трябва да бъде логнат в системата в противен случай ще изведе грешка. И ще отведе потребителят до екран за влизане или регистрация.</w:t>
-      </w:r>
-    </w:p>
-    <w:p>
-      <w:pPr>
-        <w:pStyle w:val="a9"/>
         <w:rPr>
           <w:color w:val="000000"/>
           <w:sz w:val="32"/>
@@ -3368,10 +3356,10 @@
           <w:szCs w:val="32"/>
         </w:rPr>
         <w:drawing>
-          <wp:inline distT="0" distB="0" distL="0" distR="0" wp14:anchorId="4D9FF8A3" wp14:editId="0D1250F9">
-            <wp:extent cx="5943600" cy="2412365"/>
+          <wp:inline distT="0" distB="0" distL="0" distR="0" wp14:anchorId="087676EE" wp14:editId="43BD3B7D">
+            <wp:extent cx="5943600" cy="2279015"/>
             <wp:effectExtent l="0" t="0" r="0" b="6985"/>
-            <wp:docPr id="9" name="Картина 9"/>
+            <wp:docPr id="8" name="Картина 8"/>
             <wp:cNvGraphicFramePr>
               <a:graphicFrameLocks xmlns:a="http://schemas.openxmlformats.org/drawingml/2006/main" noChangeAspect="1"/>
             </wp:cNvGraphicFramePr>
@@ -3391,7 +3379,7 @@
                   <pic:spPr>
                     <a:xfrm>
                       <a:off x="0" y="0"/>
-                      <a:ext cx="5943600" cy="2412365"/>
+                      <a:ext cx="5943600" cy="2279015"/>
                     </a:xfrm>
                     <a:prstGeom prst="rect">
                       <a:avLst/>
@@ -3407,25 +3395,95 @@
     <w:p>
       <w:pPr>
         <w:pStyle w:val="a9"/>
+        <w:rPr>
+          <w:color w:val="000000"/>
+          <w:sz w:val="32"/>
+          <w:szCs w:val="32"/>
+        </w:rPr>
+      </w:pPr>
+    </w:p>
+    <w:p>
+      <w:pPr>
+        <w:pStyle w:val="a9"/>
         <w:jc w:val="both"/>
         <w:rPr>
           <w:color w:val="000000"/>
           <w:sz w:val="32"/>
           <w:szCs w:val="32"/>
-        </w:rPr>
-      </w:pPr>
-      <w:r>
-        <w:rPr>
-          <w:color w:val="000000"/>
-          <w:sz w:val="32"/>
-          <w:szCs w:val="32"/>
-        </w:rPr>
-        <w:t>След успешно влизане или регистрация потребителят ще бъде отведен в началната страница</w:t>
+          <w:lang w:val="en-US"/>
+        </w:rPr>
+      </w:pPr>
+      <w:r>
+        <w:rPr>
+          <w:color w:val="000000"/>
+          <w:sz w:val="32"/>
+          <w:szCs w:val="32"/>
+        </w:rPr>
+        <w:t xml:space="preserve">Ако желае може да премахне продукт от количката посредством бутон </w:t>
+      </w:r>
+      <w:r>
+        <w:rPr>
+          <w:color w:val="000000"/>
+          <w:sz w:val="32"/>
+          <w:szCs w:val="32"/>
+          <w:lang w:val="en-US"/>
+        </w:rPr>
+        <w:t>Remove from cart</w:t>
       </w:r>
     </w:p>
     <w:p>
       <w:pPr>
         <w:pStyle w:val="a9"/>
+        <w:jc w:val="both"/>
+        <w:rPr>
+          <w:color w:val="000000"/>
+          <w:sz w:val="32"/>
+          <w:szCs w:val="32"/>
+        </w:rPr>
+      </w:pPr>
+      <w:r>
+        <w:rPr>
+          <w:color w:val="000000"/>
+          <w:sz w:val="32"/>
+          <w:szCs w:val="32"/>
+        </w:rPr>
+        <w:t>Като общата стойност на продуктите се сумира и се изобразява на екран</w:t>
+      </w:r>
+    </w:p>
+    <w:p>
+      <w:pPr>
+        <w:pStyle w:val="a9"/>
+        <w:rPr>
+          <w:color w:val="000000"/>
+          <w:sz w:val="32"/>
+          <w:szCs w:val="32"/>
+        </w:rPr>
+      </w:pPr>
+    </w:p>
+    <w:p>
+      <w:pPr>
+        <w:pStyle w:val="a9"/>
+        <w:jc w:val="both"/>
+        <w:rPr>
+          <w:color w:val="000000"/>
+          <w:sz w:val="32"/>
+          <w:szCs w:val="32"/>
+          <w:lang w:val="en-US"/>
+        </w:rPr>
+      </w:pPr>
+      <w:r>
+        <w:rPr>
+          <w:color w:val="000000"/>
+          <w:sz w:val="32"/>
+          <w:szCs w:val="32"/>
+        </w:rPr>
+        <w:lastRenderedPageBreak/>
+        <w:t>Но за да завърши поръчката си потребителят трябва да бъде логнат в системата в противен случай ще изведе грешка. И ще отведе потребителят до екран за влизане или регистрация.</w:t>
+      </w:r>
+    </w:p>
+    <w:p>
+      <w:pPr>
+        <w:pStyle w:val="a9"/>
         <w:rPr>
           <w:color w:val="000000"/>
           <w:sz w:val="32"/>
@@ -3440,10 +3498,10 @@
           <w:szCs w:val="32"/>
         </w:rPr>
         <w:drawing>
-          <wp:inline distT="0" distB="0" distL="0" distR="0" wp14:anchorId="12B90613" wp14:editId="5F2AC16B">
-            <wp:extent cx="5943600" cy="447040"/>
-            <wp:effectExtent l="0" t="0" r="0" b="0"/>
-            <wp:docPr id="10" name="Картина 10"/>
+          <wp:inline distT="0" distB="0" distL="0" distR="0" wp14:anchorId="4D9FF8A3" wp14:editId="0D1250F9">
+            <wp:extent cx="5943600" cy="2412365"/>
+            <wp:effectExtent l="0" t="0" r="0" b="6985"/>
+            <wp:docPr id="9" name="Картина 9"/>
             <wp:cNvGraphicFramePr>
               <a:graphicFrameLocks xmlns:a="http://schemas.openxmlformats.org/drawingml/2006/main" noChangeAspect="1"/>
             </wp:cNvGraphicFramePr>
@@ -3463,7 +3521,7 @@
                   <pic:spPr>
                     <a:xfrm>
                       <a:off x="0" y="0"/>
-                      <a:ext cx="5943600" cy="447040"/>
+                      <a:ext cx="5943600" cy="2412365"/>
                     </a:xfrm>
                     <a:prstGeom prst="rect">
                       <a:avLst/>
@@ -3492,43 +3550,18 @@
           <w:sz w:val="32"/>
           <w:szCs w:val="32"/>
         </w:rPr>
-        <w:t>И потребителското му име ще бъде изведено на екран</w:t>
-      </w:r>
-      <w:r>
-        <w:rPr>
-          <w:color w:val="000000"/>
-          <w:sz w:val="32"/>
-          <w:szCs w:val="32"/>
-        </w:rPr>
-        <w:t>, както и допълнителен бутон за отписване от профила.</w:t>
+        <w:t>След успешно влизане или регистрация потребителят ще бъде отведен в началната страница</w:t>
       </w:r>
     </w:p>
     <w:p>
       <w:pPr>
         <w:pStyle w:val="a9"/>
-        <w:jc w:val="both"/>
-        <w:rPr>
-          <w:color w:val="000000"/>
-          <w:sz w:val="32"/>
-          <w:szCs w:val="32"/>
-        </w:rPr>
-      </w:pPr>
-      <w:r>
-        <w:rPr>
-          <w:color w:val="000000"/>
-          <w:sz w:val="32"/>
-          <w:szCs w:val="32"/>
-        </w:rPr>
-        <w:t>При натискане на профила на потребителят той ще бъде отведен в профилната си страница, където ще може да актуализира своите данни и да добави нови.</w:t>
-      </w:r>
-      <w:r>
-        <w:rPr>
-          <w:color w:val="000000"/>
-          <w:sz w:val="32"/>
-          <w:szCs w:val="32"/>
-        </w:rPr>
-        <w:t xml:space="preserve"> </w:t>
-      </w:r>
+        <w:rPr>
+          <w:color w:val="000000"/>
+          <w:sz w:val="32"/>
+          <w:szCs w:val="32"/>
+        </w:rPr>
+      </w:pPr>
       <w:r>
         <w:rPr>
           <w:noProof/>
@@ -3537,10 +3570,10 @@
           <w:szCs w:val="32"/>
         </w:rPr>
         <w:drawing>
-          <wp:inline distT="0" distB="0" distL="0" distR="0" wp14:anchorId="064B20C2" wp14:editId="0B3461C3">
-            <wp:extent cx="5943600" cy="2009775"/>
-            <wp:effectExtent l="0" t="0" r="0" b="9525"/>
-            <wp:docPr id="11" name="Картина 11"/>
+          <wp:inline distT="0" distB="0" distL="0" distR="0" wp14:anchorId="12B90613" wp14:editId="5F2AC16B">
+            <wp:extent cx="5943600" cy="447040"/>
+            <wp:effectExtent l="0" t="0" r="0" b="0"/>
+            <wp:docPr id="10" name="Картина 10"/>
             <wp:cNvGraphicFramePr>
               <a:graphicFrameLocks xmlns:a="http://schemas.openxmlformats.org/drawingml/2006/main" noChangeAspect="1"/>
             </wp:cNvGraphicFramePr>
@@ -3560,7 +3593,7 @@
                   <pic:spPr>
                     <a:xfrm>
                       <a:off x="0" y="0"/>
-                      <a:ext cx="5943600" cy="2009775"/>
+                      <a:ext cx="5943600" cy="447040"/>
                     </a:xfrm>
                     <a:prstGeom prst="rect">
                       <a:avLst/>
@@ -3589,19 +3622,43 @@
           <w:sz w:val="32"/>
           <w:szCs w:val="32"/>
         </w:rPr>
-        <w:lastRenderedPageBreak/>
-        <w:t>След регистрацията или влизането на потребителя неговата клиентска сесия не се губи и продуктите в количката се запазват.</w:t>
+        <w:t>И потребителското му име ще бъде изведено на екран</w:t>
+      </w:r>
+      <w:r>
+        <w:rPr>
+          <w:color w:val="000000"/>
+          <w:sz w:val="32"/>
+          <w:szCs w:val="32"/>
+        </w:rPr>
+        <w:t>, както и допълнителен бутон за отписване от профила.</w:t>
       </w:r>
     </w:p>
     <w:p>
       <w:pPr>
         <w:pStyle w:val="a9"/>
-        <w:rPr>
-          <w:color w:val="000000"/>
-          <w:sz w:val="32"/>
-          <w:szCs w:val="32"/>
-        </w:rPr>
-      </w:pPr>
+        <w:jc w:val="both"/>
+        <w:rPr>
+          <w:color w:val="000000"/>
+          <w:sz w:val="32"/>
+          <w:szCs w:val="32"/>
+        </w:rPr>
+      </w:pPr>
+      <w:r>
+        <w:rPr>
+          <w:color w:val="000000"/>
+          <w:sz w:val="32"/>
+          <w:szCs w:val="32"/>
+        </w:rPr>
+        <w:t>При натискане на профила на потребителят той ще бъде отведен в профилната си страница, където ще може да актуализира своите данни и да добави нови.</w:t>
+      </w:r>
+      <w:r>
+        <w:rPr>
+          <w:color w:val="000000"/>
+          <w:sz w:val="32"/>
+          <w:szCs w:val="32"/>
+        </w:rPr>
+        <w:t xml:space="preserve"> </w:t>
+      </w:r>
       <w:r>
         <w:rPr>
           <w:noProof/>
@@ -3610,10 +3667,10 @@
           <w:szCs w:val="32"/>
         </w:rPr>
         <w:drawing>
-          <wp:inline distT="0" distB="0" distL="0" distR="0" wp14:anchorId="73971A8D" wp14:editId="06E29394">
-            <wp:extent cx="5943600" cy="2566035"/>
-            <wp:effectExtent l="0" t="0" r="0" b="5715"/>
-            <wp:docPr id="12" name="Картина 12"/>
+          <wp:inline distT="0" distB="0" distL="0" distR="0" wp14:anchorId="064B20C2" wp14:editId="0B3461C3">
+            <wp:extent cx="5943600" cy="2009775"/>
+            <wp:effectExtent l="0" t="0" r="0" b="9525"/>
+            <wp:docPr id="11" name="Картина 11"/>
             <wp:cNvGraphicFramePr>
               <a:graphicFrameLocks xmlns:a="http://schemas.openxmlformats.org/drawingml/2006/main" noChangeAspect="1"/>
             </wp:cNvGraphicFramePr>
@@ -3633,7 +3690,7 @@
                   <pic:spPr>
                     <a:xfrm>
                       <a:off x="0" y="0"/>
-                      <a:ext cx="5943600" cy="2566035"/>
+                      <a:ext cx="5943600" cy="2009775"/>
                     </a:xfrm>
                     <a:prstGeom prst="rect">
                       <a:avLst/>
@@ -3662,32 +3719,8 @@
           <w:sz w:val="32"/>
           <w:szCs w:val="32"/>
         </w:rPr>
-        <w:t xml:space="preserve">Потребителят вече има право да завърши поръчката си. При натискане на бутон </w:t>
-      </w:r>
-      <w:r>
-        <w:rPr>
-          <w:color w:val="000000"/>
-          <w:sz w:val="32"/>
-          <w:szCs w:val="32"/>
-          <w:lang w:val="en-US"/>
-        </w:rPr>
-        <w:t xml:space="preserve">Check out, </w:t>
-      </w:r>
-      <w:r>
-        <w:rPr>
-          <w:color w:val="000000"/>
-          <w:sz w:val="32"/>
-          <w:szCs w:val="32"/>
-        </w:rPr>
-        <w:t>потребителят ще трябва да попълни данни за доставка и контакти</w:t>
-      </w:r>
-      <w:r>
-        <w:rPr>
-          <w:color w:val="000000"/>
-          <w:sz w:val="32"/>
-          <w:szCs w:val="32"/>
-        </w:rPr>
-        <w:t>.</w:t>
+        <w:lastRenderedPageBreak/>
+        <w:t>След регистрацията или влизането на потребителя неговата клиентска сесия не се губи и продуктите в количката се запазват.</w:t>
       </w:r>
     </w:p>
     <w:p>
@@ -3697,7 +3730,6 @@
           <w:color w:val="000000"/>
           <w:sz w:val="32"/>
           <w:szCs w:val="32"/>
-          <w:lang w:val="en-US"/>
         </w:rPr>
       </w:pPr>
       <w:r>
@@ -3706,13 +3738,12 @@
           <w:color w:val="000000"/>
           <w:sz w:val="32"/>
           <w:szCs w:val="32"/>
-          <w:lang w:val="en-US"/>
         </w:rPr>
         <w:drawing>
-          <wp:inline distT="0" distB="0" distL="0" distR="0" wp14:anchorId="3D444E16" wp14:editId="00747A1D">
-            <wp:extent cx="5943600" cy="3786996"/>
-            <wp:effectExtent l="0" t="0" r="0" b="4445"/>
-            <wp:docPr id="15" name="Картина 15"/>
+          <wp:inline distT="0" distB="0" distL="0" distR="0" wp14:anchorId="73971A8D" wp14:editId="06E29394">
+            <wp:extent cx="5943600" cy="2566035"/>
+            <wp:effectExtent l="0" t="0" r="0" b="5715"/>
+            <wp:docPr id="12" name="Картина 12"/>
             <wp:cNvGraphicFramePr>
               <a:graphicFrameLocks xmlns:a="http://schemas.openxmlformats.org/drawingml/2006/main" noChangeAspect="1"/>
             </wp:cNvGraphicFramePr>
@@ -3732,6 +3763,105 @@
                   <pic:spPr>
                     <a:xfrm>
                       <a:off x="0" y="0"/>
+                      <a:ext cx="5943600" cy="2566035"/>
+                    </a:xfrm>
+                    <a:prstGeom prst="rect">
+                      <a:avLst/>
+                    </a:prstGeom>
+                  </pic:spPr>
+                </pic:pic>
+              </a:graphicData>
+            </a:graphic>
+          </wp:inline>
+        </w:drawing>
+      </w:r>
+    </w:p>
+    <w:p>
+      <w:pPr>
+        <w:pStyle w:val="a9"/>
+        <w:jc w:val="both"/>
+        <w:rPr>
+          <w:color w:val="000000"/>
+          <w:sz w:val="32"/>
+          <w:szCs w:val="32"/>
+        </w:rPr>
+      </w:pPr>
+      <w:r>
+        <w:rPr>
+          <w:color w:val="000000"/>
+          <w:sz w:val="32"/>
+          <w:szCs w:val="32"/>
+        </w:rPr>
+        <w:t xml:space="preserve">Потребителят вече има право да завърши поръчката си. При натискане на бутон </w:t>
+      </w:r>
+      <w:r>
+        <w:rPr>
+          <w:color w:val="000000"/>
+          <w:sz w:val="32"/>
+          <w:szCs w:val="32"/>
+          <w:lang w:val="en-US"/>
+        </w:rPr>
+        <w:t xml:space="preserve">Check out, </w:t>
+      </w:r>
+      <w:r>
+        <w:rPr>
+          <w:color w:val="000000"/>
+          <w:sz w:val="32"/>
+          <w:szCs w:val="32"/>
+        </w:rPr>
+        <w:t>потребителят ще трябва да попълни данни за доставка и контакти</w:t>
+      </w:r>
+      <w:r>
+        <w:rPr>
+          <w:color w:val="000000"/>
+          <w:sz w:val="32"/>
+          <w:szCs w:val="32"/>
+        </w:rPr>
+        <w:t>.</w:t>
+      </w:r>
+    </w:p>
+    <w:p>
+      <w:pPr>
+        <w:pStyle w:val="a9"/>
+        <w:rPr>
+          <w:color w:val="000000"/>
+          <w:sz w:val="32"/>
+          <w:szCs w:val="32"/>
+          <w:lang w:val="en-US"/>
+        </w:rPr>
+      </w:pPr>
+      <w:r>
+        <w:rPr>
+          <w:noProof/>
+          <w:color w:val="000000"/>
+          <w:sz w:val="32"/>
+          <w:szCs w:val="32"/>
+          <w:lang w:val="en-US"/>
+        </w:rPr>
+        <w:drawing>
+          <wp:inline distT="0" distB="0" distL="0" distR="0" wp14:anchorId="3D444E16" wp14:editId="00747A1D">
+            <wp:extent cx="5943600" cy="3786996"/>
+            <wp:effectExtent l="0" t="0" r="0" b="4445"/>
+            <wp:docPr id="15" name="Картина 15"/>
+            <wp:cNvGraphicFramePr>
+              <a:graphicFrameLocks xmlns:a="http://schemas.openxmlformats.org/drawingml/2006/main" noChangeAspect="1"/>
+            </wp:cNvGraphicFramePr>
+            <a:graphic xmlns:a="http://schemas.openxmlformats.org/drawingml/2006/main">
+              <a:graphicData uri="http://schemas.openxmlformats.org/drawingml/2006/picture">
+                <pic:pic xmlns:pic="http://schemas.openxmlformats.org/drawingml/2006/picture">
+                  <pic:nvPicPr>
+                    <pic:cNvPr id="1" name=""/>
+                    <pic:cNvPicPr/>
+                  </pic:nvPicPr>
+                  <pic:blipFill>
+                    <a:blip r:embed="rId20"/>
+                    <a:stretch>
+                      <a:fillRect/>
+                    </a:stretch>
+                  </pic:blipFill>
+                  <pic:spPr>
+                    <a:xfrm>
+                      <a:off x="0" y="0"/>
                       <a:ext cx="5956754" cy="3795377"/>
                     </a:xfrm>
                     <a:prstGeom prst="rect">
@@ -10753,7 +10883,7 @@
     <w:p/>
     <w:p/>
     <w:sectPr>
-      <w:footerReference w:type="default" r:id="rId20"/>
+      <w:footerReference w:type="default" r:id="rId21"/>
       <w:pgSz w:w="12240" w:h="15840"/>
       <w:pgMar w:top="1440" w:right="1440" w:bottom="1440" w:left="1440" w:header="720" w:footer="720" w:gutter="0"/>
       <w:cols w:space="720"/>
